--- a/отчет Дэяна/1 access.docx
+++ b/отчет Дэяна/1 access.docx
@@ -7,7 +7,7 @@
         <w:pStyle w:val="a3"/>
         <w:numPr>
           <w:ilvl w:val="0"/>
-          <w:numId w:val="5"/>
+          <w:numId w:val="8"/>
         </w:numPr>
         <w:spacing w:after="0" w:line="360" w:lineRule="auto"/>
         <w:jc w:val="center"/>
@@ -16,6 +16,8 @@
           <w:sz w:val="28"/>
         </w:rPr>
       </w:pPr>
+      <w:bookmarkStart w:id="0" w:name="_GoBack"/>
+      <w:bookmarkEnd w:id="0"/>
       <w:r>
         <w:rPr>
           <w:rFonts w:ascii="Times New Roman" w:hAnsi="Times New Roman"/>
@@ -24,6 +26,7 @@
         </w:rPr>
         <w:t>A</w:t>
       </w:r>
+      <w:proofErr w:type="spellStart"/>
       <w:r>
         <w:rPr>
           <w:rFonts w:ascii="Times New Roman" w:hAnsi="Times New Roman"/>
@@ -31,6 +34,7 @@
         </w:rPr>
         <w:t>ccess</w:t>
       </w:r>
+      <w:proofErr w:type="spellEnd"/>
     </w:p>
     <w:p>
       <w:pPr>
@@ -50,6 +54,7 @@
         </w:rPr>
         <w:t xml:space="preserve">Для создания таблиц базы данных будет использована СУБД </w:t>
       </w:r>
+      <w:proofErr w:type="spellStart"/>
       <w:r>
         <w:rPr>
           <w:rFonts w:ascii="Times New Roman" w:hAnsi="Times New Roman"/>
@@ -57,6 +62,7 @@
         </w:rPr>
         <w:t>access</w:t>
       </w:r>
+      <w:proofErr w:type="spellEnd"/>
       <w:r>
         <w:rPr>
           <w:rFonts w:ascii="Times New Roman" w:hAnsi="Times New Roman"/>
@@ -82,16 +88,16 @@
           <w:lang w:eastAsia="ru-RU"/>
         </w:rPr>
         <w:drawing>
-          <wp:anchor distT="0" distB="0" distL="114300" distR="114300" simplePos="0" relativeHeight="251658240" behindDoc="0" locked="0" layoutInCell="1" allowOverlap="1" wp14:anchorId="1C71B5C7" wp14:editId="51574977">
+          <wp:anchor distT="0" distB="0" distL="114300" distR="114300" simplePos="0" relativeHeight="251663360" behindDoc="0" locked="0" layoutInCell="1" allowOverlap="1" wp14:anchorId="6606CD62" wp14:editId="2E0220B7">
             <wp:simplePos x="0" y="0"/>
             <wp:positionH relativeFrom="margin">
-              <wp:align>right</wp:align>
+              <wp:align>center</wp:align>
             </wp:positionH>
             <wp:positionV relativeFrom="paragraph">
-              <wp:posOffset>739140</wp:posOffset>
+              <wp:posOffset>609600</wp:posOffset>
             </wp:positionV>
-            <wp:extent cx="6340475" cy="1330960"/>
-            <wp:effectExtent l="0" t="0" r="3175" b="2540"/>
+            <wp:extent cx="4752381" cy="2552381"/>
+            <wp:effectExtent l="0" t="0" r="0" b="635"/>
             <wp:wrapTopAndBottom/>
             <wp:docPr id="1" name="Рисунок 1"/>
             <wp:cNvGraphicFramePr>
@@ -119,7 +125,7 @@
                   <pic:spPr>
                     <a:xfrm>
                       <a:off x="0" y="0"/>
-                      <a:ext cx="6340475" cy="1330960"/>
+                      <a:ext cx="4752381" cy="2552381"/>
                     </a:xfrm>
                     <a:prstGeom prst="rect">
                       <a:avLst/>
@@ -128,12 +134,6 @@
                 </pic:pic>
               </a:graphicData>
             </a:graphic>
-            <wp14:sizeRelH relativeFrom="margin">
-              <wp14:pctWidth>0</wp14:pctWidth>
-            </wp14:sizeRelH>
-            <wp14:sizeRelV relativeFrom="margin">
-              <wp14:pctHeight>0</wp14:pctHeight>
-            </wp14:sizeRelV>
           </wp:anchor>
         </w:drawing>
       </w:r>
@@ -149,14 +149,7 @@
           <w:rFonts w:ascii="Times New Roman" w:hAnsi="Times New Roman"/>
           <w:sz w:val="28"/>
         </w:rPr>
-        <w:t>таблиц</w:t>
-      </w:r>
-      <w:r>
-        <w:rPr>
-          <w:rFonts w:ascii="Times New Roman" w:hAnsi="Times New Roman"/>
-          <w:sz w:val="28"/>
-        </w:rPr>
-        <w:t>ах</w:t>
+        <w:t>таблицах</w:t>
       </w:r>
       <w:r>
         <w:rPr>
@@ -184,7 +177,21 @@
           <w:rFonts w:ascii="Times New Roman" w:hAnsi="Times New Roman"/>
           <w:sz w:val="28"/>
         </w:rPr>
-        <w:t>данные об поставщиках (рис. 1.1).</w:t>
+        <w:t>м</w:t>
+      </w:r>
+      <w:r>
+        <w:rPr>
+          <w:rFonts w:ascii="Times New Roman" w:hAnsi="Times New Roman"/>
+          <w:sz w:val="28"/>
+        </w:rPr>
+        <w:t>олочные продукты</w:t>
+      </w:r>
+      <w:r>
+        <w:rPr>
+          <w:rFonts w:ascii="Times New Roman" w:hAnsi="Times New Roman"/>
+          <w:sz w:val="28"/>
+        </w:rPr>
+        <w:t xml:space="preserve"> (рис. 1.1).</w:t>
       </w:r>
     </w:p>
     <w:p>
@@ -280,10 +287,10 @@
               <wp:align>center</wp:align>
             </wp:positionH>
             <wp:positionV relativeFrom="paragraph">
-              <wp:posOffset>713105</wp:posOffset>
+              <wp:posOffset>661035</wp:posOffset>
             </wp:positionV>
-            <wp:extent cx="4859020" cy="3698240"/>
-            <wp:effectExtent l="0" t="0" r="0" b="0"/>
+            <wp:extent cx="4276725" cy="3255010"/>
+            <wp:effectExtent l="0" t="0" r="9525" b="2540"/>
             <wp:wrapTopAndBottom/>
             <wp:docPr id="5" name="Рисунок 5"/>
             <wp:cNvGraphicFramePr>
@@ -311,7 +318,7 @@
                   <pic:spPr>
                     <a:xfrm>
                       <a:off x="0" y="0"/>
-                      <a:ext cx="4859020" cy="3698240"/>
+                      <a:ext cx="4276725" cy="3255010"/>
                     </a:xfrm>
                     <a:prstGeom prst="rect">
                       <a:avLst/>
@@ -362,21 +369,7 @@
           <w:rFonts w:ascii="Times New Roman" w:hAnsi="Times New Roman"/>
           <w:sz w:val="28"/>
         </w:rPr>
-        <w:t>(</w:t>
-      </w:r>
-      <w:r>
-        <w:rPr>
-          <w:rFonts w:ascii="Times New Roman" w:hAnsi="Times New Roman"/>
-          <w:sz w:val="28"/>
-        </w:rPr>
-        <w:t>рис. 1.2</w:t>
-      </w:r>
-      <w:r>
-        <w:rPr>
-          <w:rFonts w:ascii="Times New Roman" w:hAnsi="Times New Roman"/>
-          <w:sz w:val="28"/>
-        </w:rPr>
-        <w:t>).</w:t>
+        <w:t>(рис. 1.2).</w:t>
       </w:r>
     </w:p>
     <w:p>
@@ -400,50 +393,23 @@
         <w:rPr>
           <w:rFonts w:ascii="Times New Roman" w:hAnsi="Times New Roman"/>
           <w:sz w:val="28"/>
+        </w:rPr>
+      </w:pPr>
+      <w:r>
+        <w:rPr>
+          <w:rFonts w:ascii="Times New Roman" w:hAnsi="Times New Roman"/>
+          <w:sz w:val="28"/>
+        </w:rPr>
+        <w:t xml:space="preserve">Рис. 1.2 Создание файла </w:t>
+      </w:r>
+      <w:r>
+        <w:rPr>
+          <w:rFonts w:ascii="Times New Roman" w:hAnsi="Times New Roman"/>
+          <w:sz w:val="28"/>
           <w:lang w:val="en-US"/>
         </w:rPr>
-      </w:pPr>
-      <w:r>
-        <w:rPr>
-          <w:rFonts w:ascii="Times New Roman" w:hAnsi="Times New Roman"/>
-          <w:sz w:val="28"/>
-        </w:rPr>
-        <w:t>Рис. 1.2</w:t>
-      </w:r>
-      <w:r>
-        <w:rPr>
-          <w:rFonts w:ascii="Times New Roman" w:hAnsi="Times New Roman"/>
-          <w:sz w:val="28"/>
-        </w:rPr>
-        <w:t xml:space="preserve"> </w:t>
-      </w:r>
-      <w:r>
-        <w:rPr>
-          <w:rFonts w:ascii="Times New Roman" w:hAnsi="Times New Roman"/>
-          <w:sz w:val="28"/>
-        </w:rPr>
-        <w:t xml:space="preserve">Создание файла </w:t>
-      </w:r>
-      <w:r>
-        <w:rPr>
-          <w:rFonts w:ascii="Times New Roman" w:hAnsi="Times New Roman"/>
-          <w:sz w:val="28"/>
-          <w:lang w:val="en-US"/>
-        </w:rPr>
         <w:t>access</w:t>
       </w:r>
-    </w:p>
-    <w:p>
-      <w:pPr>
-        <w:pStyle w:val="a3"/>
-        <w:spacing w:after="0" w:line="360" w:lineRule="auto"/>
-        <w:ind w:left="0" w:firstLine="567"/>
-        <w:jc w:val="both"/>
-        <w:rPr>
-          <w:rFonts w:ascii="Times New Roman" w:hAnsi="Times New Roman"/>
-          <w:sz w:val="28"/>
-        </w:rPr>
-      </w:pPr>
     </w:p>
     <w:p>
       <w:pPr>
@@ -552,14 +518,14 @@
         <w:drawing>
           <wp:anchor distT="0" distB="0" distL="114300" distR="114300" simplePos="0" relativeHeight="251660288" behindDoc="0" locked="0" layoutInCell="1" allowOverlap="1" wp14:anchorId="494904A3" wp14:editId="1143AE52">
             <wp:simplePos x="0" y="0"/>
-            <wp:positionH relativeFrom="margin">
+            <wp:positionH relativeFrom="page">
               <wp:align>center</wp:align>
             </wp:positionH>
             <wp:positionV relativeFrom="paragraph">
-              <wp:posOffset>581025</wp:posOffset>
+              <wp:posOffset>603885</wp:posOffset>
             </wp:positionV>
-            <wp:extent cx="4657143" cy="3219048"/>
-            <wp:effectExtent l="0" t="0" r="0" b="635"/>
+            <wp:extent cx="4162425" cy="2876550"/>
+            <wp:effectExtent l="0" t="0" r="9525" b="0"/>
             <wp:wrapTopAndBottom/>
             <wp:docPr id="6" name="Рисунок 6"/>
             <wp:cNvGraphicFramePr>
@@ -587,7 +553,7 @@
                   <pic:spPr>
                     <a:xfrm>
                       <a:off x="0" y="0"/>
-                      <a:ext cx="4657143" cy="3219048"/>
+                      <a:ext cx="4162425" cy="2876550"/>
                     </a:xfrm>
                     <a:prstGeom prst="rect">
                       <a:avLst/>
@@ -596,6 +562,12 @@
                 </pic:pic>
               </a:graphicData>
             </a:graphic>
+            <wp14:sizeRelH relativeFrom="margin">
+              <wp14:pctWidth>0</wp14:pctWidth>
+            </wp14:sizeRelH>
+            <wp14:sizeRelV relativeFrom="margin">
+              <wp14:pctHeight>0</wp14:pctHeight>
+            </wp14:sizeRelV>
           </wp:anchor>
         </w:drawing>
       </w:r>
@@ -670,28 +642,7 @@
           <w:rFonts w:ascii="Times New Roman" w:hAnsi="Times New Roman"/>
           <w:sz w:val="28"/>
         </w:rPr>
-        <w:t>Рис. 1.</w:t>
-      </w:r>
-      <w:r>
-        <w:rPr>
-          <w:rFonts w:ascii="Times New Roman" w:hAnsi="Times New Roman"/>
-          <w:sz w:val="28"/>
-        </w:rPr>
-        <w:t>3</w:t>
-      </w:r>
-      <w:r>
-        <w:rPr>
-          <w:rFonts w:ascii="Times New Roman" w:hAnsi="Times New Roman"/>
-          <w:sz w:val="28"/>
-        </w:rPr>
-        <w:t xml:space="preserve"> Создание </w:t>
-      </w:r>
-      <w:r>
-        <w:rPr>
-          <w:rFonts w:ascii="Times New Roman" w:hAnsi="Times New Roman"/>
-          <w:sz w:val="28"/>
-        </w:rPr>
-        <w:t>новой таблицы</w:t>
+        <w:t>Рис. 1.3 Создание новой таблицы</w:t>
       </w:r>
     </w:p>
     <w:p>
@@ -705,83 +656,22 @@
           <w:sz w:val="28"/>
         </w:rPr>
       </w:pPr>
-    </w:p>
-    <w:p>
-      <w:pPr>
-        <w:pStyle w:val="a3"/>
-        <w:spacing w:after="0" w:line="360" w:lineRule="auto"/>
-        <w:ind w:left="0" w:firstLine="567"/>
-        <w:jc w:val="both"/>
-        <w:rPr>
-          <w:rFonts w:ascii="Times New Roman" w:hAnsi="Times New Roman"/>
-          <w:sz w:val="28"/>
-        </w:rPr>
-      </w:pPr>
-      <w:r>
-        <w:rPr>
-          <w:rFonts w:ascii="Times New Roman" w:hAnsi="Times New Roman"/>
-          <w:sz w:val="28"/>
-        </w:rPr>
-        <w:t>В базу данных будет вставлена новая таблица, которая откроется в режиме таблицы</w:t>
-      </w:r>
-      <w:r>
-        <w:rPr>
-          <w:rFonts w:ascii="Times New Roman" w:hAnsi="Times New Roman"/>
-          <w:sz w:val="28"/>
-        </w:rPr>
-        <w:t xml:space="preserve"> (рис. 1.4)</w:t>
-      </w:r>
-      <w:r>
-        <w:rPr>
-          <w:rFonts w:ascii="Times New Roman" w:hAnsi="Times New Roman"/>
-          <w:sz w:val="28"/>
-        </w:rPr>
-        <w:t>.</w:t>
-      </w:r>
-    </w:p>
-    <w:p>
-      <w:pPr>
-        <w:rPr>
-          <w:rFonts w:ascii="Times New Roman" w:hAnsi="Times New Roman"/>
-          <w:sz w:val="28"/>
-        </w:rPr>
-      </w:pPr>
-      <w:r>
-        <w:rPr>
-          <w:rFonts w:ascii="Times New Roman" w:hAnsi="Times New Roman"/>
-          <w:sz w:val="28"/>
-        </w:rPr>
-        <w:br w:type="page"/>
-      </w:r>
-    </w:p>
-    <w:p>
-      <w:pPr>
-        <w:pStyle w:val="a3"/>
-        <w:spacing w:after="0" w:line="360" w:lineRule="auto"/>
-        <w:ind w:left="0" w:firstLine="567"/>
-        <w:jc w:val="both"/>
-        <w:rPr>
-          <w:rFonts w:ascii="Times New Roman" w:hAnsi="Times New Roman"/>
-          <w:sz w:val="28"/>
-        </w:rPr>
-      </w:pPr>
       <w:r>
         <w:rPr>
           <w:noProof/>
           <w:lang w:eastAsia="ru-RU"/>
         </w:rPr>
-        <w:lastRenderedPageBreak/>
         <w:drawing>
-          <wp:anchor distT="0" distB="0" distL="114300" distR="114300" simplePos="0" relativeHeight="251661312" behindDoc="0" locked="0" layoutInCell="1" allowOverlap="1" wp14:anchorId="29E17E3C" wp14:editId="4AB4940B">
+          <wp:anchor distT="0" distB="0" distL="114300" distR="114300" simplePos="0" relativeHeight="251661312" behindDoc="0" locked="0" layoutInCell="1" allowOverlap="1" wp14:anchorId="751823CF" wp14:editId="3A22AC4B">
             <wp:simplePos x="0" y="0"/>
-            <wp:positionH relativeFrom="margin">
+            <wp:positionH relativeFrom="page">
               <wp:align>center</wp:align>
             </wp:positionH>
             <wp:positionV relativeFrom="paragraph">
-              <wp:posOffset>298450</wp:posOffset>
+              <wp:posOffset>729615</wp:posOffset>
             </wp:positionV>
-            <wp:extent cx="5114286" cy="2828571"/>
-            <wp:effectExtent l="0" t="0" r="0" b="0"/>
+            <wp:extent cx="4152900" cy="2296795"/>
+            <wp:effectExtent l="0" t="0" r="0" b="8255"/>
             <wp:wrapTopAndBottom/>
             <wp:docPr id="7" name="Рисунок 7"/>
             <wp:cNvGraphicFramePr>
@@ -809,276 +699,7 @@
                   <pic:spPr>
                     <a:xfrm>
                       <a:off x="0" y="0"/>
-                      <a:ext cx="5114286" cy="2828571"/>
-                    </a:xfrm>
-                    <a:prstGeom prst="rect">
-                      <a:avLst/>
-                    </a:prstGeom>
-                  </pic:spPr>
-                </pic:pic>
-              </a:graphicData>
-            </a:graphic>
-          </wp:anchor>
-        </w:drawing>
-      </w:r>
-    </w:p>
-    <w:p>
-      <w:pPr>
-        <w:pStyle w:val="a3"/>
-        <w:spacing w:after="0" w:line="360" w:lineRule="auto"/>
-        <w:ind w:left="0" w:firstLine="567"/>
-        <w:jc w:val="both"/>
-        <w:rPr>
-          <w:rFonts w:ascii="Times New Roman" w:hAnsi="Times New Roman"/>
-          <w:sz w:val="28"/>
-        </w:rPr>
-      </w:pPr>
-    </w:p>
-    <w:p>
-      <w:pPr>
-        <w:pStyle w:val="a3"/>
-        <w:spacing w:after="0" w:line="360" w:lineRule="auto"/>
-        <w:ind w:left="0"/>
-        <w:jc w:val="center"/>
-        <w:rPr>
-          <w:rFonts w:ascii="Times New Roman" w:hAnsi="Times New Roman"/>
-          <w:sz w:val="28"/>
-        </w:rPr>
-      </w:pPr>
-      <w:r>
-        <w:rPr>
-          <w:rFonts w:ascii="Times New Roman" w:hAnsi="Times New Roman"/>
-          <w:sz w:val="28"/>
-        </w:rPr>
-        <w:t>Рис. 1.</w:t>
-      </w:r>
-      <w:r>
-        <w:rPr>
-          <w:rFonts w:ascii="Times New Roman" w:hAnsi="Times New Roman"/>
-          <w:sz w:val="28"/>
-        </w:rPr>
-        <w:t>4</w:t>
-      </w:r>
-      <w:r>
-        <w:rPr>
-          <w:rFonts w:ascii="Times New Roman" w:hAnsi="Times New Roman"/>
-          <w:sz w:val="28"/>
-        </w:rPr>
-        <w:t xml:space="preserve"> </w:t>
-      </w:r>
-      <w:r>
-        <w:rPr>
-          <w:rFonts w:ascii="Times New Roman" w:hAnsi="Times New Roman"/>
-          <w:sz w:val="28"/>
-        </w:rPr>
-        <w:t>Н</w:t>
-      </w:r>
-      <w:r>
-        <w:rPr>
-          <w:rFonts w:ascii="Times New Roman" w:hAnsi="Times New Roman"/>
-          <w:sz w:val="28"/>
-        </w:rPr>
-        <w:t>о</w:t>
-      </w:r>
-      <w:r>
-        <w:rPr>
-          <w:rFonts w:ascii="Times New Roman" w:hAnsi="Times New Roman"/>
-          <w:sz w:val="28"/>
-        </w:rPr>
-        <w:t>вая таблица</w:t>
-      </w:r>
-    </w:p>
-    <w:p>
-      <w:pPr>
-        <w:pStyle w:val="a3"/>
-        <w:spacing w:after="0" w:line="360" w:lineRule="auto"/>
-        <w:ind w:left="0" w:firstLine="567"/>
-        <w:jc w:val="both"/>
-        <w:rPr>
-          <w:rFonts w:ascii="Times New Roman" w:hAnsi="Times New Roman"/>
-          <w:sz w:val="28"/>
-        </w:rPr>
-      </w:pPr>
-      <w:r>
-        <w:rPr>
-          <w:rFonts w:ascii="Times New Roman" w:hAnsi="Times New Roman"/>
-          <w:sz w:val="28"/>
-        </w:rPr>
-        <w:t>После создания или изменения таблицы следует сохранить ее структуру. При первом сохранении таблице необходимо присвоить имя, описывающее содержащиеся в ней данные. Можно использовать до 64 знаков (букв или циф</w:t>
-      </w:r>
-      <w:r>
-        <w:rPr>
-          <w:rFonts w:ascii="Times New Roman" w:hAnsi="Times New Roman"/>
-          <w:sz w:val="28"/>
-        </w:rPr>
-        <w:t>р), включая пробелы. Например, можно назвать таблицу «Товары».</w:t>
-      </w:r>
-    </w:p>
-    <w:p>
-      <w:pPr>
-        <w:pStyle w:val="a3"/>
-        <w:spacing w:after="0" w:line="360" w:lineRule="auto"/>
-        <w:ind w:left="0" w:firstLine="567"/>
-        <w:jc w:val="both"/>
-        <w:rPr>
-          <w:rFonts w:ascii="Times New Roman" w:hAnsi="Times New Roman"/>
-          <w:sz w:val="28"/>
-        </w:rPr>
-      </w:pPr>
-      <w:r>
-        <w:rPr>
-          <w:rFonts w:ascii="Times New Roman" w:hAnsi="Times New Roman"/>
-          <w:sz w:val="28"/>
-        </w:rPr>
-        <w:t>Чтобы сохранить новый фрагмент данных для уже имеющейся таблицы Access, рекомендуется добавить в нее поле. Например, предположим, что есть таблица с полями, в которых указаны фамилия, имя, адрес электронной почты, номер телефона и почтовый адрес каждого клиента. Если нужно начать отслеживать предпочтительный способ связи для каждого клиента, для хранения таких данных добавляется поле.</w:t>
-      </w:r>
-    </w:p>
-    <w:p>
-      <w:pPr>
-        <w:pStyle w:val="a3"/>
-        <w:spacing w:after="0" w:line="360" w:lineRule="auto"/>
-        <w:ind w:left="0" w:firstLine="567"/>
-        <w:jc w:val="both"/>
-        <w:rPr>
-          <w:rFonts w:ascii="Times New Roman" w:hAnsi="Times New Roman"/>
-          <w:sz w:val="28"/>
-        </w:rPr>
-      </w:pPr>
-      <w:r>
-        <w:rPr>
-          <w:rFonts w:ascii="Times New Roman" w:hAnsi="Times New Roman"/>
-          <w:sz w:val="28"/>
-        </w:rPr>
-        <w:t>Все элементы данных, которые необходимо отслеживать, хранятся в отдельных полях. Например, в таблице контактов можно создать поля "Имя", "Фамилия", "Телефон" и "Адрес", а в таблице товаров — поля "Название товара", "Код товара" и "Цена".</w:t>
-      </w:r>
-    </w:p>
-    <w:p>
-      <w:pPr>
-        <w:pStyle w:val="a3"/>
-        <w:spacing w:after="0" w:line="360" w:lineRule="auto"/>
-        <w:ind w:left="0" w:firstLine="567"/>
-        <w:jc w:val="both"/>
-        <w:rPr>
-          <w:rFonts w:ascii="Times New Roman" w:hAnsi="Times New Roman"/>
-          <w:sz w:val="28"/>
-        </w:rPr>
-      </w:pPr>
-      <w:r>
-        <w:rPr>
-          <w:rFonts w:ascii="Times New Roman" w:hAnsi="Times New Roman"/>
-          <w:sz w:val="28"/>
-        </w:rPr>
-        <w:t xml:space="preserve">У каждого поля есть некоторые основные характеристики, </w:t>
-      </w:r>
-      <w:r>
-        <w:rPr>
-          <w:rFonts w:ascii="Times New Roman" w:hAnsi="Times New Roman"/>
-          <w:sz w:val="28"/>
-        </w:rPr>
-        <w:t>например,</w:t>
-      </w:r>
-      <w:r>
-        <w:rPr>
-          <w:rFonts w:ascii="Times New Roman" w:hAnsi="Times New Roman"/>
-          <w:sz w:val="28"/>
-        </w:rPr>
-        <w:t xml:space="preserve"> имя, которое уникальным образом определяет его в пределах таблицы, тип данных, указывающий на характер данных, операции, которые можно выполнять с данными, и объем места, выделяемого для каждого значения.</w:t>
-      </w:r>
-    </w:p>
-    <w:p>
-      <w:pPr>
-        <w:pStyle w:val="a3"/>
-        <w:spacing w:after="0" w:line="360" w:lineRule="auto"/>
-        <w:ind w:left="0" w:firstLine="567"/>
-        <w:jc w:val="both"/>
-        <w:rPr>
-          <w:rFonts w:ascii="Times New Roman" w:hAnsi="Times New Roman"/>
-          <w:sz w:val="28"/>
-        </w:rPr>
-      </w:pPr>
-      <w:r>
-        <w:rPr>
-          <w:rFonts w:ascii="Times New Roman" w:hAnsi="Times New Roman"/>
-          <w:sz w:val="28"/>
-        </w:rPr>
-        <w:lastRenderedPageBreak/>
-        <w:t>Прежде чем создавать поля, разделите данные на минимальные полезные элементы. Потом вам будет намного проще объединить данные, чем разделить их. Например, вместо поля "Полное имя" лучше создать отдельные поля "Имя" и "Фамилия". Благодаря этому вам будет проще искать и сортировать данные по имени, фамилии или их сочетанию. Если вы собираетесь создавать отчет, выполнять сортировку, поиск или вычисления по элементу данных, выделите его в отдельное поле.</w:t>
-      </w:r>
-    </w:p>
-    <w:p>
-      <w:pPr>
-        <w:pStyle w:val="a3"/>
-        <w:spacing w:after="0" w:line="360" w:lineRule="auto"/>
-        <w:ind w:left="0" w:firstLine="567"/>
-        <w:jc w:val="both"/>
-        <w:rPr>
-          <w:rFonts w:ascii="Times New Roman" w:hAnsi="Times New Roman"/>
-          <w:sz w:val="28"/>
-        </w:rPr>
-      </w:pPr>
-      <w:r>
-        <w:rPr>
-          <w:rFonts w:ascii="Times New Roman" w:hAnsi="Times New Roman"/>
-          <w:sz w:val="28"/>
-        </w:rPr>
-        <w:t>Для поля можно задать свойства, определяющие его вид и поведение. Например, свойство Формат задает отображение данных в таблице или форме, включающей поле.</w:t>
-      </w:r>
-    </w:p>
-    <w:p>
-      <w:pPr>
-        <w:pStyle w:val="a3"/>
-        <w:spacing w:after="0" w:line="360" w:lineRule="auto"/>
-        <w:ind w:left="0" w:firstLine="567"/>
-        <w:jc w:val="both"/>
-        <w:rPr>
-          <w:rFonts w:ascii="Times New Roman" w:hAnsi="Times New Roman"/>
-          <w:sz w:val="28"/>
-        </w:rPr>
-      </w:pPr>
-      <w:r>
-        <w:rPr>
-          <w:noProof/>
-          <w:lang w:eastAsia="ru-RU"/>
-        </w:rPr>
-        <w:drawing>
-          <wp:anchor distT="0" distB="0" distL="114300" distR="114300" simplePos="0" relativeHeight="251662336" behindDoc="0" locked="0" layoutInCell="1" allowOverlap="1" wp14:anchorId="1749AA2E" wp14:editId="001268D7">
-            <wp:simplePos x="0" y="0"/>
-            <wp:positionH relativeFrom="margin">
-              <wp:align>center</wp:align>
-            </wp:positionH>
-            <wp:positionV relativeFrom="paragraph">
-              <wp:posOffset>876300</wp:posOffset>
-            </wp:positionV>
-            <wp:extent cx="4565650" cy="2387600"/>
-            <wp:effectExtent l="0" t="0" r="6350" b="0"/>
-            <wp:wrapTopAndBottom/>
-            <wp:docPr id="8" name="Рисунок 8"/>
-            <wp:cNvGraphicFramePr>
-              <a:graphicFrameLocks xmlns:a="http://schemas.openxmlformats.org/drawingml/2006/main" noChangeAspect="1"/>
-            </wp:cNvGraphicFramePr>
-            <a:graphic xmlns:a="http://schemas.openxmlformats.org/drawingml/2006/main">
-              <a:graphicData uri="http://schemas.openxmlformats.org/drawingml/2006/picture">
-                <pic:pic xmlns:pic="http://schemas.openxmlformats.org/drawingml/2006/picture">
-                  <pic:nvPicPr>
-                    <pic:cNvPr id="1" name=""/>
-                    <pic:cNvPicPr/>
-                  </pic:nvPicPr>
-                  <pic:blipFill>
-                    <a:blip r:embed="rId9">
-                      <a:extLst>
-                        <a:ext uri="{28A0092B-C50C-407E-A947-70E740481C1C}">
-                          <a14:useLocalDpi xmlns:a14="http://schemas.microsoft.com/office/drawing/2010/main" val="0"/>
-                        </a:ext>
-                      </a:extLst>
-                    </a:blip>
-                    <a:stretch>
-                      <a:fillRect/>
-                    </a:stretch>
-                  </pic:blipFill>
-                  <pic:spPr>
-                    <a:xfrm>
-                      <a:off x="0" y="0"/>
-                      <a:ext cx="4565650" cy="2387600"/>
+                      <a:ext cx="4152900" cy="2296795"/>
                     </a:xfrm>
                     <a:prstGeom prst="rect">
                       <a:avLst/>
@@ -1101,35 +722,14 @@
           <w:rFonts w:ascii="Times New Roman" w:hAnsi="Times New Roman"/>
           <w:sz w:val="28"/>
         </w:rPr>
-        <w:t xml:space="preserve">Чтобы при создании новой или открытии существующей таблицы в режиме таблицы добавить в нее поле, введите данные в столбец таблицы добавить </w:t>
-      </w:r>
-      <w:r>
-        <w:rPr>
-          <w:rFonts w:ascii="Times New Roman" w:hAnsi="Times New Roman"/>
-          <w:sz w:val="28"/>
-        </w:rPr>
-        <w:t xml:space="preserve">поле </w:t>
-      </w:r>
-      <w:r>
-        <w:rPr>
-          <w:rFonts w:ascii="Times New Roman" w:hAnsi="Times New Roman"/>
-          <w:sz w:val="28"/>
-        </w:rPr>
-        <w:t>(</w:t>
-      </w:r>
-      <w:r>
-        <w:rPr>
-          <w:rFonts w:ascii="Times New Roman" w:hAnsi="Times New Roman"/>
-          <w:sz w:val="28"/>
-        </w:rPr>
-        <w:t>рис. 1.5</w:t>
-      </w:r>
-      <w:r>
-        <w:rPr>
-          <w:rFonts w:ascii="Times New Roman" w:hAnsi="Times New Roman"/>
-          <w:sz w:val="28"/>
-        </w:rPr>
-        <w:t>)</w:t>
+        <w:t>В базу данных будет вставлена новая таблица, которая откроется в режиме таблицы</w:t>
+      </w:r>
+      <w:r>
+        <w:rPr>
+          <w:rFonts w:ascii="Times New Roman" w:hAnsi="Times New Roman"/>
+          <w:sz w:val="28"/>
+        </w:rPr>
+        <w:t xml:space="preserve"> (рис. 1.4)</w:t>
       </w:r>
       <w:r>
         <w:rPr>
@@ -1167,28 +767,7 @@
           <w:rFonts w:ascii="Times New Roman" w:hAnsi="Times New Roman"/>
           <w:sz w:val="28"/>
         </w:rPr>
-        <w:t>Рис. 1.</w:t>
-      </w:r>
-      <w:r>
-        <w:rPr>
-          <w:rFonts w:ascii="Times New Roman" w:hAnsi="Times New Roman"/>
-          <w:sz w:val="28"/>
-        </w:rPr>
-        <w:t>5</w:t>
-      </w:r>
-      <w:r>
-        <w:rPr>
-          <w:rFonts w:ascii="Times New Roman" w:hAnsi="Times New Roman"/>
-          <w:sz w:val="28"/>
-        </w:rPr>
-        <w:t xml:space="preserve"> </w:t>
-      </w:r>
-      <w:r>
-        <w:rPr>
-          <w:rFonts w:ascii="Times New Roman" w:hAnsi="Times New Roman"/>
-          <w:sz w:val="28"/>
-        </w:rPr>
-        <w:t>Создание полей</w:t>
+        <w:t>Рис. 1.4 Новая таблица</w:t>
       </w:r>
     </w:p>
     <w:p>
@@ -1207,7 +786,15 @@
           <w:rFonts w:ascii="Times New Roman" w:hAnsi="Times New Roman"/>
           <w:sz w:val="28"/>
         </w:rPr>
-        <w:t>В зависимости от того, какое значение введено, тип данных для поля назначается автоматически. Если введенное значение не имеет определенного типа данных, Access выбирает текстовый тип, но при необходимости его можно изменить.</w:t>
+        <w:lastRenderedPageBreak/>
+        <w:t>После создания или изменения таблицы следует сохранить ее структуру. При первом сохранении таблице необходимо присвоить имя, описывающее содержащиеся в ней данные. Можно использовать до 64 знаков (букв или циф</w:t>
+      </w:r>
+      <w:r>
+        <w:rPr>
+          <w:rFonts w:ascii="Times New Roman" w:hAnsi="Times New Roman"/>
+          <w:sz w:val="28"/>
+        </w:rPr>
+        <w:t>р), включая пробелы. Например, можно назвать таблицу «Товары».</w:t>
       </w:r>
     </w:p>
     <w:p>
@@ -1226,18 +813,30 @@
           <w:rFonts w:ascii="Times New Roman" w:hAnsi="Times New Roman"/>
           <w:sz w:val="28"/>
         </w:rPr>
-        <w:t>Таким образом были созданы 4 таблицы:</w:t>
+        <w:t xml:space="preserve">Чтобы сохранить новый фрагмент данных для уже имеющейся таблицы </w:t>
+      </w:r>
+      <w:proofErr w:type="spellStart"/>
+      <w:r>
+        <w:rPr>
+          <w:rFonts w:ascii="Times New Roman" w:hAnsi="Times New Roman"/>
+          <w:sz w:val="28"/>
+        </w:rPr>
+        <w:t>Access</w:t>
+      </w:r>
+      <w:proofErr w:type="spellEnd"/>
+      <w:r>
+        <w:rPr>
+          <w:rFonts w:ascii="Times New Roman" w:hAnsi="Times New Roman"/>
+          <w:sz w:val="28"/>
+        </w:rPr>
+        <w:t>, рекомендуется добавить в нее поле. Например, предположим, что есть таблица с полями, в которых указаны фамилия, имя, адрес электронной почты, номер телефона и почтовый адрес каждого клиента. Если нужно начать отслеживать предпочтительный способ связи для каждого клиента, для хранения таких данных добавляется поле.</w:t>
       </w:r>
     </w:p>
     <w:p>
       <w:pPr>
         <w:pStyle w:val="a3"/>
-        <w:numPr>
-          <w:ilvl w:val="0"/>
-          <w:numId w:val="6"/>
-        </w:numPr>
-        <w:spacing w:after="0" w:line="360" w:lineRule="auto"/>
-        <w:ind w:left="567" w:hanging="567"/>
+        <w:spacing w:after="0" w:line="360" w:lineRule="auto"/>
+        <w:ind w:left="0" w:firstLine="567"/>
         <w:jc w:val="both"/>
         <w:rPr>
           <w:rFonts w:ascii="Times New Roman" w:hAnsi="Times New Roman"/>
@@ -1249,27 +848,444 @@
           <w:rFonts w:ascii="Times New Roman" w:hAnsi="Times New Roman"/>
           <w:sz w:val="28"/>
         </w:rPr>
-        <w:t>Товары</w:t>
-      </w:r>
-      <w:r>
-        <w:rPr>
-          <w:rFonts w:ascii="Times New Roman" w:hAnsi="Times New Roman"/>
-          <w:sz w:val="28"/>
+        <w:t>Все элементы данных, которые необходимо отслеживать, хранятся в отдел</w:t>
+      </w:r>
+      <w:r>
+        <w:rPr>
+          <w:rFonts w:ascii="Times New Roman" w:hAnsi="Times New Roman"/>
+          <w:sz w:val="28"/>
+        </w:rPr>
+        <w:t xml:space="preserve">ьных полях. Например, в наших таблицах будет хранится название и цена </w:t>
+      </w:r>
+      <w:proofErr w:type="spellStart"/>
+      <w:proofErr w:type="gramStart"/>
+      <w:r>
+        <w:rPr>
+          <w:rFonts w:ascii="Times New Roman" w:hAnsi="Times New Roman"/>
+          <w:sz w:val="28"/>
+        </w:rPr>
+        <w:t>товара.</w:t>
+      </w:r>
+      <w:r>
+        <w:rPr>
+          <w:rFonts w:ascii="Times New Roman" w:hAnsi="Times New Roman"/>
+          <w:sz w:val="28"/>
+        </w:rPr>
+        <w:t>У</w:t>
+      </w:r>
+      <w:proofErr w:type="spellEnd"/>
+      <w:proofErr w:type="gramEnd"/>
+      <w:r>
+        <w:rPr>
+          <w:rFonts w:ascii="Times New Roman" w:hAnsi="Times New Roman"/>
+          <w:sz w:val="28"/>
+        </w:rPr>
+        <w:t xml:space="preserve"> каждого поля есть некоторые основные характеристики, </w:t>
+      </w:r>
+      <w:r>
+        <w:rPr>
+          <w:rFonts w:ascii="Times New Roman" w:hAnsi="Times New Roman"/>
+          <w:sz w:val="28"/>
+        </w:rPr>
+        <w:t>например,</w:t>
+      </w:r>
+      <w:r>
+        <w:rPr>
+          <w:rFonts w:ascii="Times New Roman" w:hAnsi="Times New Roman"/>
+          <w:sz w:val="28"/>
+        </w:rPr>
+        <w:t xml:space="preserve"> имя, которое уникальным образом определяет его в пределах таблицы, тип данных, указывающий на характер данных, операции, которые можно выполнять с данными, и объем места, выделяемого для каждого значения.</w:t>
+      </w:r>
+    </w:p>
+    <w:p>
+      <w:pPr>
+        <w:pStyle w:val="a3"/>
+        <w:spacing w:after="0" w:line="360" w:lineRule="auto"/>
+        <w:ind w:left="0" w:firstLine="567"/>
+        <w:jc w:val="both"/>
+        <w:rPr>
+          <w:rFonts w:ascii="Times New Roman" w:hAnsi="Times New Roman"/>
+          <w:sz w:val="28"/>
+        </w:rPr>
+      </w:pPr>
+      <w:r>
+        <w:rPr>
+          <w:rFonts w:ascii="Times New Roman" w:hAnsi="Times New Roman"/>
+          <w:sz w:val="28"/>
+        </w:rPr>
+        <w:t>Для поля можно задать свойства, определяющие его вид и поведение. Например, свойство Формат задает отображение данных в таблице или форме, включающей поле.</w:t>
+      </w:r>
+    </w:p>
+    <w:p>
+      <w:pPr>
+        <w:pStyle w:val="a3"/>
+        <w:spacing w:after="0" w:line="360" w:lineRule="auto"/>
+        <w:ind w:left="0" w:firstLine="567"/>
+        <w:jc w:val="both"/>
+        <w:rPr>
+          <w:rFonts w:ascii="Times New Roman" w:hAnsi="Times New Roman"/>
+          <w:sz w:val="28"/>
+        </w:rPr>
+      </w:pPr>
+      <w:r>
+        <w:rPr>
+          <w:noProof/>
+          <w:lang w:eastAsia="ru-RU"/>
+        </w:rPr>
+        <w:drawing>
+          <wp:anchor distT="0" distB="0" distL="114300" distR="114300" simplePos="0" relativeHeight="251662336" behindDoc="0" locked="0" layoutInCell="1" allowOverlap="1" wp14:anchorId="1749AA2E" wp14:editId="001268D7">
+            <wp:simplePos x="0" y="0"/>
+            <wp:positionH relativeFrom="margin">
+              <wp:posOffset>965835</wp:posOffset>
+            </wp:positionH>
+            <wp:positionV relativeFrom="paragraph">
+              <wp:posOffset>941070</wp:posOffset>
+            </wp:positionV>
+            <wp:extent cx="4406265" cy="1847850"/>
+            <wp:effectExtent l="0" t="0" r="0" b="0"/>
+            <wp:wrapTopAndBottom/>
+            <wp:docPr id="8" name="Рисунок 8"/>
+            <wp:cNvGraphicFramePr>
+              <a:graphicFrameLocks xmlns:a="http://schemas.openxmlformats.org/drawingml/2006/main" noChangeAspect="1"/>
+            </wp:cNvGraphicFramePr>
+            <a:graphic xmlns:a="http://schemas.openxmlformats.org/drawingml/2006/main">
+              <a:graphicData uri="http://schemas.openxmlformats.org/drawingml/2006/picture">
+                <pic:pic xmlns:pic="http://schemas.openxmlformats.org/drawingml/2006/picture">
+                  <pic:nvPicPr>
+                    <pic:cNvPr id="1" name=""/>
+                    <pic:cNvPicPr/>
+                  </pic:nvPicPr>
+                  <pic:blipFill rotWithShape="1">
+                    <a:blip r:embed="rId9">
+                      <a:extLst>
+                        <a:ext uri="{28A0092B-C50C-407E-A947-70E740481C1C}">
+                          <a14:useLocalDpi xmlns:a14="http://schemas.microsoft.com/office/drawing/2010/main" val="0"/>
+                        </a:ext>
+                      </a:extLst>
+                    </a:blip>
+                    <a:srcRect b="19814"/>
+                    <a:stretch/>
+                  </pic:blipFill>
+                  <pic:spPr bwMode="auto">
+                    <a:xfrm>
+                      <a:off x="0" y="0"/>
+                      <a:ext cx="4406265" cy="1847850"/>
+                    </a:xfrm>
+                    <a:prstGeom prst="rect">
+                      <a:avLst/>
+                    </a:prstGeom>
+                    <a:ln>
+                      <a:noFill/>
+                    </a:ln>
+                    <a:extLst>
+                      <a:ext uri="{53640926-AAD7-44D8-BBD7-CCE9431645EC}">
+                        <a14:shadowObscured xmlns:a14="http://schemas.microsoft.com/office/drawing/2010/main"/>
+                      </a:ext>
+                    </a:extLst>
+                  </pic:spPr>
+                </pic:pic>
+              </a:graphicData>
+            </a:graphic>
+            <wp14:sizeRelH relativeFrom="margin">
+              <wp14:pctWidth>0</wp14:pctWidth>
+            </wp14:sizeRelH>
+            <wp14:sizeRelV relativeFrom="margin">
+              <wp14:pctHeight>0</wp14:pctHeight>
+            </wp14:sizeRelV>
+          </wp:anchor>
+        </w:drawing>
+      </w:r>
+      <w:r>
+        <w:rPr>
+          <w:rFonts w:ascii="Times New Roman" w:hAnsi="Times New Roman"/>
+          <w:sz w:val="28"/>
+        </w:rPr>
+        <w:t xml:space="preserve">Чтобы при создании новой или открытии существующей таблицы в режиме таблицы добавить в нее поле, введите данные в столбец таблицы добавить </w:t>
+      </w:r>
+      <w:r>
+        <w:rPr>
+          <w:rFonts w:ascii="Times New Roman" w:hAnsi="Times New Roman"/>
+          <w:sz w:val="28"/>
+        </w:rPr>
+        <w:t>поле (рис. 1.5)</w:t>
+      </w:r>
+      <w:r>
+        <w:rPr>
+          <w:rFonts w:ascii="Times New Roman" w:hAnsi="Times New Roman"/>
+          <w:sz w:val="28"/>
+        </w:rPr>
+        <w:t>.</w:t>
+      </w:r>
+    </w:p>
+    <w:p>
+      <w:pPr>
+        <w:pStyle w:val="a3"/>
+        <w:spacing w:after="0" w:line="360" w:lineRule="auto"/>
+        <w:ind w:left="0" w:firstLine="567"/>
+        <w:jc w:val="both"/>
+        <w:rPr>
+          <w:rFonts w:ascii="Times New Roman" w:hAnsi="Times New Roman"/>
+          <w:sz w:val="28"/>
+        </w:rPr>
+      </w:pPr>
+    </w:p>
+    <w:p>
+      <w:pPr>
+        <w:pStyle w:val="a3"/>
+        <w:spacing w:after="0" w:line="360" w:lineRule="auto"/>
+        <w:ind w:left="0"/>
+        <w:jc w:val="center"/>
+        <w:rPr>
+          <w:rFonts w:ascii="Times New Roman" w:hAnsi="Times New Roman"/>
+          <w:sz w:val="28"/>
+        </w:rPr>
+      </w:pPr>
+      <w:r>
+        <w:rPr>
+          <w:rFonts w:ascii="Times New Roman" w:hAnsi="Times New Roman"/>
+          <w:sz w:val="28"/>
+        </w:rPr>
+        <w:t>Рис. 1.5 Создание полей</w:t>
+      </w:r>
+    </w:p>
+    <w:p>
+      <w:pPr>
+        <w:pStyle w:val="a3"/>
+        <w:spacing w:after="0" w:line="360" w:lineRule="auto"/>
+        <w:ind w:left="0" w:firstLine="567"/>
+        <w:jc w:val="both"/>
+        <w:rPr>
+          <w:rFonts w:ascii="Times New Roman" w:hAnsi="Times New Roman"/>
+          <w:sz w:val="28"/>
+        </w:rPr>
+      </w:pPr>
+      <w:r>
+        <w:rPr>
+          <w:rFonts w:ascii="Times New Roman" w:hAnsi="Times New Roman"/>
+          <w:sz w:val="28"/>
+        </w:rPr>
+        <w:lastRenderedPageBreak/>
+        <w:t xml:space="preserve">В зависимости от того, какое значение введено, тип данных для поля назначается автоматически. Если введенное значение не имеет определенного типа данных, </w:t>
+      </w:r>
+      <w:proofErr w:type="spellStart"/>
+      <w:r>
+        <w:rPr>
+          <w:rFonts w:ascii="Times New Roman" w:hAnsi="Times New Roman"/>
+          <w:sz w:val="28"/>
+        </w:rPr>
+        <w:t>Access</w:t>
+      </w:r>
+      <w:proofErr w:type="spellEnd"/>
+      <w:r>
+        <w:rPr>
+          <w:rFonts w:ascii="Times New Roman" w:hAnsi="Times New Roman"/>
+          <w:sz w:val="28"/>
+        </w:rPr>
+        <w:t xml:space="preserve"> выбирает текстовый тип, но при необходимости его можно изменить.</w:t>
+      </w:r>
+    </w:p>
+    <w:p>
+      <w:pPr>
+        <w:pStyle w:val="a3"/>
+        <w:spacing w:after="0" w:line="360" w:lineRule="auto"/>
+        <w:ind w:left="0" w:firstLine="567"/>
+        <w:jc w:val="both"/>
+        <w:rPr>
+          <w:rFonts w:ascii="Times New Roman" w:hAnsi="Times New Roman"/>
+          <w:sz w:val="28"/>
+        </w:rPr>
+      </w:pPr>
+      <w:r>
+        <w:rPr>
+          <w:rFonts w:ascii="Times New Roman" w:hAnsi="Times New Roman"/>
+          <w:sz w:val="28"/>
+        </w:rPr>
+        <w:t xml:space="preserve">Таким образом были созданы </w:t>
+      </w:r>
+      <w:r>
+        <w:rPr>
+          <w:rFonts w:ascii="Times New Roman" w:hAnsi="Times New Roman"/>
+          <w:sz w:val="28"/>
+        </w:rPr>
+        <w:t>6 таблиц.</w:t>
+      </w:r>
+    </w:p>
+    <w:p>
+      <w:pPr>
+        <w:pStyle w:val="a3"/>
+        <w:spacing w:after="0" w:line="360" w:lineRule="auto"/>
+        <w:ind w:left="0" w:firstLine="709"/>
+        <w:jc w:val="both"/>
+        <w:rPr>
+          <w:rFonts w:ascii="Times New Roman" w:hAnsi="Times New Roman"/>
+          <w:sz w:val="28"/>
+        </w:rPr>
+      </w:pPr>
+      <w:r>
+        <w:rPr>
+          <w:rFonts w:ascii="Times New Roman" w:hAnsi="Times New Roman"/>
+          <w:sz w:val="28"/>
+        </w:rPr>
+        <w:t>Молочные продукты содержит в себе 30 записей с названием и ценой продукта (рис 1.1).</w:t>
+      </w:r>
+    </w:p>
+    <w:p>
+      <w:pPr>
+        <w:spacing w:after="0" w:line="360" w:lineRule="auto"/>
+        <w:ind w:firstLine="567"/>
+        <w:jc w:val="both"/>
+        <w:rPr>
+          <w:rFonts w:ascii="Times New Roman" w:hAnsi="Times New Roman"/>
+          <w:sz w:val="28"/>
+        </w:rPr>
+      </w:pPr>
+      <w:r>
+        <w:rPr>
+          <w:rFonts w:ascii="Times New Roman" w:hAnsi="Times New Roman"/>
+          <w:sz w:val="28"/>
+        </w:rPr>
+        <w:t>Таблица</w:t>
+      </w:r>
+      <w:r>
+        <w:rPr>
+          <w:noProof/>
+          <w:lang w:eastAsia="ru-RU"/>
         </w:rPr>
         <w:t xml:space="preserve"> </w:t>
       </w:r>
-      <w:bookmarkStart w:id="0" w:name="_GoBack"/>
-      <w:bookmarkEnd w:id="0"/>
+      <w:r>
+        <w:rPr>
+          <w:noProof/>
+          <w:lang w:eastAsia="ru-RU"/>
+        </w:rPr>
+        <w:drawing>
+          <wp:anchor distT="0" distB="0" distL="114300" distR="114300" simplePos="0" relativeHeight="251664384" behindDoc="0" locked="0" layoutInCell="1" allowOverlap="1" wp14:anchorId="474FAB01" wp14:editId="56600D85">
+            <wp:simplePos x="0" y="0"/>
+            <wp:positionH relativeFrom="margin">
+              <wp:align>center</wp:align>
+            </wp:positionH>
+            <wp:positionV relativeFrom="paragraph">
+              <wp:posOffset>354330</wp:posOffset>
+            </wp:positionV>
+            <wp:extent cx="6104762" cy="1933333"/>
+            <wp:effectExtent l="0" t="0" r="0" b="0"/>
+            <wp:wrapTopAndBottom/>
+            <wp:docPr id="2" name="Рисунок 2"/>
+            <wp:cNvGraphicFramePr>
+              <a:graphicFrameLocks xmlns:a="http://schemas.openxmlformats.org/drawingml/2006/main" noChangeAspect="1"/>
+            </wp:cNvGraphicFramePr>
+            <a:graphic xmlns:a="http://schemas.openxmlformats.org/drawingml/2006/main">
+              <a:graphicData uri="http://schemas.openxmlformats.org/drawingml/2006/picture">
+                <pic:pic xmlns:pic="http://schemas.openxmlformats.org/drawingml/2006/picture">
+                  <pic:nvPicPr>
+                    <pic:cNvPr id="1" name=""/>
+                    <pic:cNvPicPr/>
+                  </pic:nvPicPr>
+                  <pic:blipFill>
+                    <a:blip r:embed="rId10">
+                      <a:extLst>
+                        <a:ext uri="{28A0092B-C50C-407E-A947-70E740481C1C}">
+                          <a14:useLocalDpi xmlns:a14="http://schemas.microsoft.com/office/drawing/2010/main" val="0"/>
+                        </a:ext>
+                      </a:extLst>
+                    </a:blip>
+                    <a:stretch>
+                      <a:fillRect/>
+                    </a:stretch>
+                  </pic:blipFill>
+                  <pic:spPr>
+                    <a:xfrm>
+                      <a:off x="0" y="0"/>
+                      <a:ext cx="6104762" cy="1933333"/>
+                    </a:xfrm>
+                    <a:prstGeom prst="rect">
+                      <a:avLst/>
+                    </a:prstGeom>
+                  </pic:spPr>
+                </pic:pic>
+              </a:graphicData>
+            </a:graphic>
+          </wp:anchor>
+        </w:drawing>
+      </w:r>
+      <w:r>
+        <w:rPr>
+          <w:rFonts w:ascii="Times New Roman" w:hAnsi="Times New Roman"/>
+          <w:sz w:val="28"/>
+        </w:rPr>
+        <w:t>м</w:t>
+      </w:r>
+      <w:r>
+        <w:rPr>
+          <w:rFonts w:ascii="Times New Roman" w:hAnsi="Times New Roman"/>
+          <w:sz w:val="28"/>
+        </w:rPr>
+        <w:t>ясо и рыба</w:t>
+      </w:r>
+      <w:r>
+        <w:rPr>
+          <w:rFonts w:ascii="Times New Roman" w:hAnsi="Times New Roman"/>
+          <w:sz w:val="28"/>
+        </w:rPr>
+        <w:t xml:space="preserve"> содержит в себе 66 позиций</w:t>
+      </w:r>
+      <w:r>
+        <w:rPr>
+          <w:rFonts w:ascii="Times New Roman" w:hAnsi="Times New Roman"/>
+          <w:sz w:val="28"/>
+        </w:rPr>
+        <w:t xml:space="preserve"> (рис. 1.6)</w:t>
+      </w:r>
+      <w:r>
+        <w:rPr>
+          <w:rFonts w:ascii="Times New Roman" w:hAnsi="Times New Roman"/>
+          <w:sz w:val="28"/>
+        </w:rPr>
+        <w:t>.</w:t>
+      </w:r>
+    </w:p>
+    <w:p>
+      <w:pPr>
+        <w:spacing w:after="0" w:line="360" w:lineRule="auto"/>
+        <w:ind w:firstLine="567"/>
+        <w:jc w:val="both"/>
+        <w:rPr>
+          <w:rFonts w:ascii="Times New Roman" w:hAnsi="Times New Roman"/>
+          <w:sz w:val="28"/>
+        </w:rPr>
+      </w:pPr>
     </w:p>
     <w:p>
       <w:pPr>
         <w:pStyle w:val="a3"/>
-        <w:numPr>
-          <w:ilvl w:val="0"/>
-          <w:numId w:val="6"/>
-        </w:numPr>
-        <w:spacing w:after="0" w:line="360" w:lineRule="auto"/>
-        <w:ind w:left="567" w:hanging="567"/>
+        <w:spacing w:after="0" w:line="360" w:lineRule="auto"/>
+        <w:ind w:left="0"/>
+        <w:jc w:val="center"/>
+        <w:rPr>
+          <w:rFonts w:ascii="Times New Roman" w:hAnsi="Times New Roman"/>
+          <w:sz w:val="28"/>
+        </w:rPr>
+      </w:pPr>
+      <w:r>
+        <w:rPr>
+          <w:rFonts w:ascii="Times New Roman" w:hAnsi="Times New Roman"/>
+          <w:sz w:val="28"/>
+        </w:rPr>
+        <w:t>Рис. 1.6 Таблица м</w:t>
+      </w:r>
+      <w:r>
+        <w:rPr>
+          <w:rFonts w:ascii="Times New Roman" w:hAnsi="Times New Roman"/>
+          <w:sz w:val="28"/>
+        </w:rPr>
+        <w:t>ясо и рыба</w:t>
+      </w:r>
+    </w:p>
+    <w:p>
+      <w:pPr>
+        <w:pStyle w:val="a3"/>
+        <w:spacing w:after="0" w:line="360" w:lineRule="auto"/>
+        <w:ind w:left="0" w:firstLine="567"/>
         <w:jc w:val="both"/>
         <w:rPr>
           <w:rFonts w:ascii="Times New Roman" w:hAnsi="Times New Roman"/>
@@ -1281,18 +1297,145 @@
           <w:rFonts w:ascii="Times New Roman" w:hAnsi="Times New Roman"/>
           <w:sz w:val="28"/>
         </w:rPr>
-        <w:t>Продажа товаров</w:t>
-      </w:r>
-    </w:p>
-    <w:p>
-      <w:pPr>
-        <w:pStyle w:val="a3"/>
-        <w:numPr>
-          <w:ilvl w:val="0"/>
-          <w:numId w:val="6"/>
-        </w:numPr>
-        <w:spacing w:after="0" w:line="360" w:lineRule="auto"/>
-        <w:ind w:left="567" w:hanging="567"/>
+        <w:t xml:space="preserve">Таблиц </w:t>
+      </w:r>
+      <w:r>
+        <w:rPr>
+          <w:noProof/>
+          <w:lang w:eastAsia="ru-RU"/>
+        </w:rPr>
+        <w:drawing>
+          <wp:anchor distT="0" distB="0" distL="114300" distR="114300" simplePos="0" relativeHeight="251665408" behindDoc="0" locked="0" layoutInCell="1" allowOverlap="1" wp14:anchorId="24971E73" wp14:editId="5477D9F9">
+            <wp:simplePos x="0" y="0"/>
+            <wp:positionH relativeFrom="margin">
+              <wp:align>center</wp:align>
+            </wp:positionH>
+            <wp:positionV relativeFrom="paragraph">
+              <wp:posOffset>339725</wp:posOffset>
+            </wp:positionV>
+            <wp:extent cx="6247619" cy="1742857"/>
+            <wp:effectExtent l="0" t="0" r="1270" b="0"/>
+            <wp:wrapTopAndBottom/>
+            <wp:docPr id="3" name="Рисунок 3"/>
+            <wp:cNvGraphicFramePr>
+              <a:graphicFrameLocks xmlns:a="http://schemas.openxmlformats.org/drawingml/2006/main" noChangeAspect="1"/>
+            </wp:cNvGraphicFramePr>
+            <a:graphic xmlns:a="http://schemas.openxmlformats.org/drawingml/2006/main">
+              <a:graphicData uri="http://schemas.openxmlformats.org/drawingml/2006/picture">
+                <pic:pic xmlns:pic="http://schemas.openxmlformats.org/drawingml/2006/picture">
+                  <pic:nvPicPr>
+                    <pic:cNvPr id="1" name=""/>
+                    <pic:cNvPicPr/>
+                  </pic:nvPicPr>
+                  <pic:blipFill>
+                    <a:blip r:embed="rId11">
+                      <a:extLst>
+                        <a:ext uri="{28A0092B-C50C-407E-A947-70E740481C1C}">
+                          <a14:useLocalDpi xmlns:a14="http://schemas.microsoft.com/office/drawing/2010/main" val="0"/>
+                        </a:ext>
+                      </a:extLst>
+                    </a:blip>
+                    <a:stretch>
+                      <a:fillRect/>
+                    </a:stretch>
+                  </pic:blipFill>
+                  <pic:spPr>
+                    <a:xfrm>
+                      <a:off x="0" y="0"/>
+                      <a:ext cx="6247619" cy="1742857"/>
+                    </a:xfrm>
+                    <a:prstGeom prst="rect">
+                      <a:avLst/>
+                    </a:prstGeom>
+                  </pic:spPr>
+                </pic:pic>
+              </a:graphicData>
+            </a:graphic>
+          </wp:anchor>
+        </w:drawing>
+      </w:r>
+      <w:r>
+        <w:rPr>
+          <w:rFonts w:ascii="Times New Roman" w:hAnsi="Times New Roman"/>
+          <w:sz w:val="28"/>
+        </w:rPr>
+        <w:t>о</w:t>
+      </w:r>
+      <w:r>
+        <w:rPr>
+          <w:rFonts w:ascii="Times New Roman" w:hAnsi="Times New Roman"/>
+          <w:sz w:val="28"/>
+        </w:rPr>
+        <w:t>вощи</w:t>
+      </w:r>
+      <w:r>
+        <w:rPr>
+          <w:rFonts w:ascii="Times New Roman" w:hAnsi="Times New Roman"/>
+          <w:sz w:val="28"/>
+        </w:rPr>
+        <w:t xml:space="preserve"> содержит в себе 25 позиций (рис. 1.7).</w:t>
+      </w:r>
+    </w:p>
+    <w:p>
+      <w:pPr>
+        <w:spacing w:after="0" w:line="360" w:lineRule="auto"/>
+        <w:ind w:left="360"/>
+        <w:jc w:val="center"/>
+        <w:rPr>
+          <w:rFonts w:ascii="Times New Roman" w:hAnsi="Times New Roman"/>
+          <w:sz w:val="28"/>
+        </w:rPr>
+      </w:pPr>
+    </w:p>
+    <w:p>
+      <w:pPr>
+        <w:spacing w:after="0" w:line="360" w:lineRule="auto"/>
+        <w:jc w:val="center"/>
+        <w:rPr>
+          <w:rFonts w:ascii="Times New Roman" w:hAnsi="Times New Roman"/>
+          <w:sz w:val="28"/>
+        </w:rPr>
+      </w:pPr>
+      <w:r>
+        <w:rPr>
+          <w:rFonts w:ascii="Times New Roman" w:hAnsi="Times New Roman"/>
+          <w:sz w:val="28"/>
+        </w:rPr>
+        <w:t>Рис. 1.</w:t>
+      </w:r>
+      <w:r>
+        <w:rPr>
+          <w:rFonts w:ascii="Times New Roman" w:hAnsi="Times New Roman"/>
+          <w:sz w:val="28"/>
+        </w:rPr>
+        <w:t>7 Таблица</w:t>
+      </w:r>
+      <w:r>
+        <w:rPr>
+          <w:rFonts w:ascii="Times New Roman" w:hAnsi="Times New Roman"/>
+          <w:sz w:val="28"/>
+        </w:rPr>
+        <w:t xml:space="preserve"> </w:t>
+      </w:r>
+      <w:r>
+        <w:rPr>
+          <w:rFonts w:ascii="Times New Roman" w:hAnsi="Times New Roman"/>
+          <w:sz w:val="28"/>
+        </w:rPr>
+        <w:t>о</w:t>
+      </w:r>
+      <w:r>
+        <w:rPr>
+          <w:rFonts w:ascii="Times New Roman" w:hAnsi="Times New Roman"/>
+          <w:sz w:val="28"/>
+        </w:rPr>
+        <w:t>вощи</w:t>
+      </w:r>
+    </w:p>
+    <w:p>
+      <w:pPr>
+        <w:spacing w:after="0" w:line="360" w:lineRule="auto"/>
+        <w:ind w:firstLine="567"/>
         <w:jc w:val="both"/>
         <w:rPr>
           <w:rFonts w:ascii="Times New Roman" w:hAnsi="Times New Roman"/>
@@ -1304,18 +1447,26 @@
           <w:rFonts w:ascii="Times New Roman" w:hAnsi="Times New Roman"/>
           <w:sz w:val="28"/>
         </w:rPr>
-        <w:t>Поступление товаров</w:t>
-      </w:r>
-    </w:p>
-    <w:p>
-      <w:pPr>
-        <w:pStyle w:val="a3"/>
-        <w:numPr>
-          <w:ilvl w:val="0"/>
-          <w:numId w:val="6"/>
-        </w:numPr>
-        <w:spacing w:after="0" w:line="360" w:lineRule="auto"/>
-        <w:ind w:left="567" w:hanging="567"/>
+        <w:t>Таблица ор</w:t>
+      </w:r>
+      <w:r>
+        <w:rPr>
+          <w:rFonts w:ascii="Times New Roman" w:hAnsi="Times New Roman"/>
+          <w:sz w:val="28"/>
+        </w:rPr>
+        <w:t>ехи и бобовые</w:t>
+      </w:r>
+      <w:r>
+        <w:rPr>
+          <w:rFonts w:ascii="Times New Roman" w:hAnsi="Times New Roman"/>
+          <w:sz w:val="28"/>
+        </w:rPr>
+        <w:t xml:space="preserve"> содержит в себе 12 позиций (рис. 1.8).</w:t>
+      </w:r>
+    </w:p>
+    <w:p>
+      <w:pPr>
+        <w:spacing w:after="0" w:line="360" w:lineRule="auto"/>
         <w:jc w:val="both"/>
         <w:rPr>
           <w:rFonts w:ascii="Times New Roman" w:hAnsi="Times New Roman"/>
@@ -1324,24 +1475,397 @@
       </w:pPr>
       <w:r>
         <w:rPr>
-          <w:rFonts w:ascii="Times New Roman" w:hAnsi="Times New Roman"/>
-          <w:sz w:val="28"/>
+          <w:noProof/>
+          <w:lang w:eastAsia="ru-RU"/>
         </w:rPr>
         <w:lastRenderedPageBreak/>
-        <w:t>Поставщики</w:t>
-      </w:r>
-    </w:p>
-    <w:p>
-      <w:pPr>
-        <w:pStyle w:val="a3"/>
-        <w:spacing w:after="0" w:line="360" w:lineRule="auto"/>
-        <w:ind w:left="567"/>
+        <w:drawing>
+          <wp:anchor distT="0" distB="0" distL="114300" distR="114300" simplePos="0" relativeHeight="251666432" behindDoc="0" locked="0" layoutInCell="1" allowOverlap="1">
+            <wp:simplePos x="0" y="0"/>
+            <wp:positionH relativeFrom="page">
+              <wp:align>center</wp:align>
+            </wp:positionH>
+            <wp:positionV relativeFrom="paragraph">
+              <wp:posOffset>0</wp:posOffset>
+            </wp:positionV>
+            <wp:extent cx="4838095" cy="2333333"/>
+            <wp:effectExtent l="0" t="0" r="635" b="0"/>
+            <wp:wrapTopAndBottom/>
+            <wp:docPr id="4" name="Рисунок 4"/>
+            <wp:cNvGraphicFramePr>
+              <a:graphicFrameLocks xmlns:a="http://schemas.openxmlformats.org/drawingml/2006/main" noChangeAspect="1"/>
+            </wp:cNvGraphicFramePr>
+            <a:graphic xmlns:a="http://schemas.openxmlformats.org/drawingml/2006/main">
+              <a:graphicData uri="http://schemas.openxmlformats.org/drawingml/2006/picture">
+                <pic:pic xmlns:pic="http://schemas.openxmlformats.org/drawingml/2006/picture">
+                  <pic:nvPicPr>
+                    <pic:cNvPr id="1" name=""/>
+                    <pic:cNvPicPr/>
+                  </pic:nvPicPr>
+                  <pic:blipFill>
+                    <a:blip r:embed="rId12">
+                      <a:extLst>
+                        <a:ext uri="{28A0092B-C50C-407E-A947-70E740481C1C}">
+                          <a14:useLocalDpi xmlns:a14="http://schemas.microsoft.com/office/drawing/2010/main" val="0"/>
+                        </a:ext>
+                      </a:extLst>
+                    </a:blip>
+                    <a:stretch>
+                      <a:fillRect/>
+                    </a:stretch>
+                  </pic:blipFill>
+                  <pic:spPr>
+                    <a:xfrm>
+                      <a:off x="0" y="0"/>
+                      <a:ext cx="4838095" cy="2333333"/>
+                    </a:xfrm>
+                    <a:prstGeom prst="rect">
+                      <a:avLst/>
+                    </a:prstGeom>
+                  </pic:spPr>
+                </pic:pic>
+              </a:graphicData>
+            </a:graphic>
+          </wp:anchor>
+        </w:drawing>
+      </w:r>
+    </w:p>
+    <w:p>
+      <w:pPr>
+        <w:spacing w:after="0" w:line="360" w:lineRule="auto"/>
+        <w:jc w:val="center"/>
+        <w:rPr>
+          <w:rFonts w:ascii="Times New Roman" w:hAnsi="Times New Roman"/>
+          <w:sz w:val="28"/>
+        </w:rPr>
+      </w:pPr>
+      <w:r>
+        <w:rPr>
+          <w:rFonts w:ascii="Times New Roman" w:hAnsi="Times New Roman"/>
+          <w:sz w:val="28"/>
+        </w:rPr>
+        <w:t>Рис. 1.</w:t>
+      </w:r>
+      <w:r>
+        <w:rPr>
+          <w:rFonts w:ascii="Times New Roman" w:hAnsi="Times New Roman"/>
+          <w:sz w:val="28"/>
+        </w:rPr>
+        <w:t>8</w:t>
+      </w:r>
+      <w:r>
+        <w:rPr>
+          <w:rFonts w:ascii="Times New Roman" w:hAnsi="Times New Roman"/>
+          <w:sz w:val="28"/>
+        </w:rPr>
+        <w:t xml:space="preserve"> </w:t>
+      </w:r>
+      <w:r>
+        <w:rPr>
+          <w:rFonts w:ascii="Times New Roman" w:hAnsi="Times New Roman"/>
+          <w:sz w:val="28"/>
+        </w:rPr>
+        <w:t>Таблица ор</w:t>
+      </w:r>
+      <w:r>
+        <w:rPr>
+          <w:rFonts w:ascii="Times New Roman" w:hAnsi="Times New Roman"/>
+          <w:sz w:val="28"/>
+        </w:rPr>
+        <w:t>ехи и бобовые</w:t>
+      </w:r>
+    </w:p>
+    <w:p>
+      <w:pPr>
+        <w:spacing w:after="0" w:line="360" w:lineRule="auto"/>
+        <w:ind w:firstLine="567"/>
         <w:jc w:val="both"/>
         <w:rPr>
           <w:rFonts w:ascii="Times New Roman" w:hAnsi="Times New Roman"/>
           <w:sz w:val="28"/>
         </w:rPr>
       </w:pPr>
+      <w:r>
+        <w:rPr>
+          <w:noProof/>
+          <w:lang w:eastAsia="ru-RU"/>
+        </w:rPr>
+        <w:drawing>
+          <wp:anchor distT="0" distB="0" distL="114300" distR="114300" simplePos="0" relativeHeight="251667456" behindDoc="0" locked="0" layoutInCell="1" allowOverlap="1" wp14:anchorId="35B3D990" wp14:editId="4FAE3BBC">
+            <wp:simplePos x="0" y="0"/>
+            <wp:positionH relativeFrom="margin">
+              <wp:align>center</wp:align>
+            </wp:positionH>
+            <wp:positionV relativeFrom="paragraph">
+              <wp:posOffset>372110</wp:posOffset>
+            </wp:positionV>
+            <wp:extent cx="4809524" cy="1733333"/>
+            <wp:effectExtent l="0" t="0" r="0" b="635"/>
+            <wp:wrapTopAndBottom/>
+            <wp:docPr id="9" name="Рисунок 9"/>
+            <wp:cNvGraphicFramePr>
+              <a:graphicFrameLocks xmlns:a="http://schemas.openxmlformats.org/drawingml/2006/main" noChangeAspect="1"/>
+            </wp:cNvGraphicFramePr>
+            <a:graphic xmlns:a="http://schemas.openxmlformats.org/drawingml/2006/main">
+              <a:graphicData uri="http://schemas.openxmlformats.org/drawingml/2006/picture">
+                <pic:pic xmlns:pic="http://schemas.openxmlformats.org/drawingml/2006/picture">
+                  <pic:nvPicPr>
+                    <pic:cNvPr id="1" name=""/>
+                    <pic:cNvPicPr/>
+                  </pic:nvPicPr>
+                  <pic:blipFill>
+                    <a:blip r:embed="rId13">
+                      <a:extLst>
+                        <a:ext uri="{28A0092B-C50C-407E-A947-70E740481C1C}">
+                          <a14:useLocalDpi xmlns:a14="http://schemas.microsoft.com/office/drawing/2010/main" val="0"/>
+                        </a:ext>
+                      </a:extLst>
+                    </a:blip>
+                    <a:stretch>
+                      <a:fillRect/>
+                    </a:stretch>
+                  </pic:blipFill>
+                  <pic:spPr>
+                    <a:xfrm>
+                      <a:off x="0" y="0"/>
+                      <a:ext cx="4809524" cy="1733333"/>
+                    </a:xfrm>
+                    <a:prstGeom prst="rect">
+                      <a:avLst/>
+                    </a:prstGeom>
+                  </pic:spPr>
+                </pic:pic>
+              </a:graphicData>
+            </a:graphic>
+          </wp:anchor>
+        </w:drawing>
+      </w:r>
+      <w:r>
+        <w:rPr>
+          <w:rFonts w:ascii="Times New Roman" w:hAnsi="Times New Roman"/>
+          <w:sz w:val="28"/>
+        </w:rPr>
+        <w:t>Таблица с</w:t>
+      </w:r>
+      <w:r>
+        <w:rPr>
+          <w:rFonts w:ascii="Times New Roman" w:hAnsi="Times New Roman"/>
+          <w:sz w:val="28"/>
+        </w:rPr>
+        <w:t>ухофрукты</w:t>
+      </w:r>
+      <w:r>
+        <w:rPr>
+          <w:rFonts w:ascii="Times New Roman" w:hAnsi="Times New Roman"/>
+          <w:sz w:val="28"/>
+        </w:rPr>
+        <w:t xml:space="preserve"> содержит в себе 7 позиций (рис. 1.9).</w:t>
+      </w:r>
+    </w:p>
+    <w:p>
+      <w:pPr>
+        <w:spacing w:after="0" w:line="360" w:lineRule="auto"/>
+        <w:jc w:val="both"/>
+        <w:rPr>
+          <w:rFonts w:ascii="Times New Roman" w:hAnsi="Times New Roman"/>
+          <w:sz w:val="28"/>
+        </w:rPr>
+      </w:pPr>
+    </w:p>
+    <w:p>
+      <w:pPr>
+        <w:spacing w:after="0" w:line="360" w:lineRule="auto"/>
+        <w:jc w:val="center"/>
+        <w:rPr>
+          <w:rFonts w:ascii="Times New Roman" w:hAnsi="Times New Roman"/>
+          <w:sz w:val="28"/>
+        </w:rPr>
+      </w:pPr>
+      <w:r>
+        <w:rPr>
+          <w:rFonts w:ascii="Times New Roman" w:hAnsi="Times New Roman"/>
+          <w:sz w:val="28"/>
+        </w:rPr>
+        <w:t>Рис. 1.</w:t>
+      </w:r>
+      <w:r>
+        <w:rPr>
+          <w:rFonts w:ascii="Times New Roman" w:hAnsi="Times New Roman"/>
+          <w:sz w:val="28"/>
+        </w:rPr>
+        <w:t>9</w:t>
+      </w:r>
+      <w:r>
+        <w:rPr>
+          <w:rFonts w:ascii="Times New Roman" w:hAnsi="Times New Roman"/>
+          <w:sz w:val="28"/>
+        </w:rPr>
+        <w:t xml:space="preserve"> </w:t>
+      </w:r>
+      <w:r>
+        <w:rPr>
+          <w:rFonts w:ascii="Times New Roman" w:hAnsi="Times New Roman"/>
+          <w:sz w:val="28"/>
+        </w:rPr>
+        <w:t>Таблица с</w:t>
+      </w:r>
+      <w:r>
+        <w:rPr>
+          <w:rFonts w:ascii="Times New Roman" w:hAnsi="Times New Roman"/>
+          <w:sz w:val="28"/>
+        </w:rPr>
+        <w:t>ухофрукты</w:t>
+      </w:r>
+    </w:p>
+    <w:p>
+      <w:pPr>
+        <w:spacing w:after="0" w:line="360" w:lineRule="auto"/>
+        <w:ind w:firstLine="567"/>
+        <w:jc w:val="both"/>
+        <w:rPr>
+          <w:rFonts w:ascii="Times New Roman" w:hAnsi="Times New Roman"/>
+          <w:sz w:val="28"/>
+        </w:rPr>
+      </w:pPr>
+      <w:r>
+        <w:rPr>
+          <w:noProof/>
+          <w:lang w:eastAsia="ru-RU"/>
+        </w:rPr>
+        <w:drawing>
+          <wp:anchor distT="0" distB="0" distL="114300" distR="114300" simplePos="0" relativeHeight="251668480" behindDoc="0" locked="0" layoutInCell="1" allowOverlap="1" wp14:anchorId="43BCF4FE" wp14:editId="430F8B91">
+            <wp:simplePos x="0" y="0"/>
+            <wp:positionH relativeFrom="margin">
+              <wp:align>center</wp:align>
+            </wp:positionH>
+            <wp:positionV relativeFrom="paragraph">
+              <wp:posOffset>291465</wp:posOffset>
+            </wp:positionV>
+            <wp:extent cx="6047619" cy="2495238"/>
+            <wp:effectExtent l="0" t="0" r="0" b="635"/>
+            <wp:wrapTopAndBottom/>
+            <wp:docPr id="10" name="Рисунок 10"/>
+            <wp:cNvGraphicFramePr>
+              <a:graphicFrameLocks xmlns:a="http://schemas.openxmlformats.org/drawingml/2006/main" noChangeAspect="1"/>
+            </wp:cNvGraphicFramePr>
+            <a:graphic xmlns:a="http://schemas.openxmlformats.org/drawingml/2006/main">
+              <a:graphicData uri="http://schemas.openxmlformats.org/drawingml/2006/picture">
+                <pic:pic xmlns:pic="http://schemas.openxmlformats.org/drawingml/2006/picture">
+                  <pic:nvPicPr>
+                    <pic:cNvPr id="1" name=""/>
+                    <pic:cNvPicPr/>
+                  </pic:nvPicPr>
+                  <pic:blipFill>
+                    <a:blip r:embed="rId14">
+                      <a:extLst>
+                        <a:ext uri="{28A0092B-C50C-407E-A947-70E740481C1C}">
+                          <a14:useLocalDpi xmlns:a14="http://schemas.microsoft.com/office/drawing/2010/main" val="0"/>
+                        </a:ext>
+                      </a:extLst>
+                    </a:blip>
+                    <a:stretch>
+                      <a:fillRect/>
+                    </a:stretch>
+                  </pic:blipFill>
+                  <pic:spPr>
+                    <a:xfrm>
+                      <a:off x="0" y="0"/>
+                      <a:ext cx="6047619" cy="2495238"/>
+                    </a:xfrm>
+                    <a:prstGeom prst="rect">
+                      <a:avLst/>
+                    </a:prstGeom>
+                  </pic:spPr>
+                </pic:pic>
+              </a:graphicData>
+            </a:graphic>
+          </wp:anchor>
+        </w:drawing>
+      </w:r>
+      <w:r>
+        <w:rPr>
+          <w:rFonts w:ascii="Times New Roman" w:hAnsi="Times New Roman"/>
+          <w:sz w:val="28"/>
+        </w:rPr>
+        <w:t>Таблица</w:t>
+      </w:r>
+      <w:r>
+        <w:rPr>
+          <w:rFonts w:ascii="Times New Roman" w:hAnsi="Times New Roman"/>
+          <w:sz w:val="28"/>
+        </w:rPr>
+        <w:t xml:space="preserve"> </w:t>
+      </w:r>
+      <w:r>
+        <w:rPr>
+          <w:rFonts w:ascii="Times New Roman" w:hAnsi="Times New Roman"/>
+          <w:sz w:val="28"/>
+        </w:rPr>
+        <w:t>фрукты</w:t>
+      </w:r>
+      <w:r>
+        <w:rPr>
+          <w:rFonts w:ascii="Times New Roman" w:hAnsi="Times New Roman"/>
+          <w:sz w:val="28"/>
+        </w:rPr>
+        <w:t xml:space="preserve"> содержит в себе 13 записей (рис. 1.10).</w:t>
+      </w:r>
+    </w:p>
+    <w:p>
+      <w:pPr>
+        <w:spacing w:after="0" w:line="360" w:lineRule="auto"/>
+        <w:ind w:firstLine="567"/>
+        <w:jc w:val="both"/>
+        <w:rPr>
+          <w:rFonts w:ascii="Times New Roman" w:hAnsi="Times New Roman"/>
+          <w:sz w:val="28"/>
+        </w:rPr>
+      </w:pPr>
+    </w:p>
+    <w:p>
+      <w:pPr>
+        <w:spacing w:after="0" w:line="360" w:lineRule="auto"/>
+        <w:jc w:val="center"/>
+        <w:rPr>
+          <w:rFonts w:ascii="Times New Roman" w:hAnsi="Times New Roman"/>
+          <w:sz w:val="28"/>
+        </w:rPr>
+      </w:pPr>
+      <w:r>
+        <w:rPr>
+          <w:rFonts w:ascii="Times New Roman" w:hAnsi="Times New Roman"/>
+          <w:sz w:val="28"/>
+        </w:rPr>
+        <w:t>Рис. 1.</w:t>
+      </w:r>
+      <w:r>
+        <w:rPr>
+          <w:rFonts w:ascii="Times New Roman" w:hAnsi="Times New Roman"/>
+          <w:sz w:val="28"/>
+        </w:rPr>
+        <w:t>10</w:t>
+      </w:r>
+      <w:r>
+        <w:rPr>
+          <w:rFonts w:ascii="Times New Roman" w:hAnsi="Times New Roman"/>
+          <w:sz w:val="28"/>
+        </w:rPr>
+        <w:t xml:space="preserve"> </w:t>
+      </w:r>
+      <w:r>
+        <w:rPr>
+          <w:rFonts w:ascii="Times New Roman" w:hAnsi="Times New Roman"/>
+          <w:sz w:val="28"/>
+        </w:rPr>
+        <w:t xml:space="preserve">Таблица </w:t>
+      </w:r>
+      <w:r>
+        <w:rPr>
+          <w:rFonts w:ascii="Times New Roman" w:hAnsi="Times New Roman"/>
+          <w:sz w:val="28"/>
+        </w:rPr>
+        <w:t>фрукты</w:t>
+      </w:r>
     </w:p>
     <w:sectPr>
       <w:pgSz w:w="11906" w:h="16838"/>
@@ -1445,6 +1969,95 @@
     </w:lvl>
   </w:abstractNum>
   <w:abstractNum w:abstractNumId="1" w15:restartNumberingAfterBreak="0">
+    <w:nsid w:val="10467A55"/>
+    <w:multiLevelType w:val="hybridMultilevel"/>
+    <w:tmpl w:val="151E626C"/>
+    <w:lvl w:ilvl="0" w:tplc="11C86708">
+      <w:start w:val="1"/>
+      <w:numFmt w:val="decimal"/>
+      <w:lvlText w:val="%1."/>
+      <w:lvlJc w:val="left"/>
+      <w:pPr>
+        <w:ind w:left="927" w:hanging="360"/>
+      </w:pPr>
+      <w:rPr>
+        <w:rFonts w:hint="default"/>
+      </w:rPr>
+    </w:lvl>
+    <w:lvl w:ilvl="1" w:tplc="04190019" w:tentative="1">
+      <w:start w:val="1"/>
+      <w:numFmt w:val="lowerLetter"/>
+      <w:lvlText w:val="%2."/>
+      <w:lvlJc w:val="left"/>
+      <w:pPr>
+        <w:ind w:left="1647" w:hanging="360"/>
+      </w:pPr>
+    </w:lvl>
+    <w:lvl w:ilvl="2" w:tplc="0419001B" w:tentative="1">
+      <w:start w:val="1"/>
+      <w:numFmt w:val="lowerRoman"/>
+      <w:lvlText w:val="%3."/>
+      <w:lvlJc w:val="right"/>
+      <w:pPr>
+        <w:ind w:left="2367" w:hanging="180"/>
+      </w:pPr>
+    </w:lvl>
+    <w:lvl w:ilvl="3" w:tplc="0419000F" w:tentative="1">
+      <w:start w:val="1"/>
+      <w:numFmt w:val="decimal"/>
+      <w:lvlText w:val="%4."/>
+      <w:lvlJc w:val="left"/>
+      <w:pPr>
+        <w:ind w:left="3087" w:hanging="360"/>
+      </w:pPr>
+    </w:lvl>
+    <w:lvl w:ilvl="4" w:tplc="04190019" w:tentative="1">
+      <w:start w:val="1"/>
+      <w:numFmt w:val="lowerLetter"/>
+      <w:lvlText w:val="%5."/>
+      <w:lvlJc w:val="left"/>
+      <w:pPr>
+        <w:ind w:left="3807" w:hanging="360"/>
+      </w:pPr>
+    </w:lvl>
+    <w:lvl w:ilvl="5" w:tplc="0419001B" w:tentative="1">
+      <w:start w:val="1"/>
+      <w:numFmt w:val="lowerRoman"/>
+      <w:lvlText w:val="%6."/>
+      <w:lvlJc w:val="right"/>
+      <w:pPr>
+        <w:ind w:left="4527" w:hanging="180"/>
+      </w:pPr>
+    </w:lvl>
+    <w:lvl w:ilvl="6" w:tplc="0419000F" w:tentative="1">
+      <w:start w:val="1"/>
+      <w:numFmt w:val="decimal"/>
+      <w:lvlText w:val="%7."/>
+      <w:lvlJc w:val="left"/>
+      <w:pPr>
+        <w:ind w:left="5247" w:hanging="360"/>
+      </w:pPr>
+    </w:lvl>
+    <w:lvl w:ilvl="7" w:tplc="04190019" w:tentative="1">
+      <w:start w:val="1"/>
+      <w:numFmt w:val="lowerLetter"/>
+      <w:lvlText w:val="%8."/>
+      <w:lvlJc w:val="left"/>
+      <w:pPr>
+        <w:ind w:left="5967" w:hanging="360"/>
+      </w:pPr>
+    </w:lvl>
+    <w:lvl w:ilvl="8" w:tplc="0419001B" w:tentative="1">
+      <w:start w:val="1"/>
+      <w:numFmt w:val="lowerRoman"/>
+      <w:lvlText w:val="%9."/>
+      <w:lvlJc w:val="right"/>
+      <w:pPr>
+        <w:ind w:left="6687" w:hanging="180"/>
+      </w:pPr>
+    </w:lvl>
+  </w:abstractNum>
+  <w:abstractNum w:abstractNumId="2" w15:restartNumberingAfterBreak="0">
     <w:nsid w:val="1EED2C30"/>
     <w:multiLevelType w:val="multilevel"/>
     <w:tmpl w:val="3386F26E"/>
@@ -1565,7 +2178,96 @@
       </w:rPr>
     </w:lvl>
   </w:abstractNum>
-  <w:abstractNum w:abstractNumId="2" w15:restartNumberingAfterBreak="0">
+  <w:abstractNum w:abstractNumId="3" w15:restartNumberingAfterBreak="0">
+    <w:nsid w:val="23D73A2F"/>
+    <w:multiLevelType w:val="hybridMultilevel"/>
+    <w:tmpl w:val="D8826D6E"/>
+    <w:lvl w:ilvl="0" w:tplc="A7E0B296">
+      <w:start w:val="1"/>
+      <w:numFmt w:val="decimal"/>
+      <w:lvlText w:val="%1"/>
+      <w:lvlJc w:val="left"/>
+      <w:pPr>
+        <w:ind w:left="927" w:hanging="360"/>
+      </w:pPr>
+      <w:rPr>
+        <w:rFonts w:hint="default"/>
+      </w:rPr>
+    </w:lvl>
+    <w:lvl w:ilvl="1" w:tplc="04190019" w:tentative="1">
+      <w:start w:val="1"/>
+      <w:numFmt w:val="lowerLetter"/>
+      <w:lvlText w:val="%2."/>
+      <w:lvlJc w:val="left"/>
+      <w:pPr>
+        <w:ind w:left="1647" w:hanging="360"/>
+      </w:pPr>
+    </w:lvl>
+    <w:lvl w:ilvl="2" w:tplc="0419001B" w:tentative="1">
+      <w:start w:val="1"/>
+      <w:numFmt w:val="lowerRoman"/>
+      <w:lvlText w:val="%3."/>
+      <w:lvlJc w:val="right"/>
+      <w:pPr>
+        <w:ind w:left="2367" w:hanging="180"/>
+      </w:pPr>
+    </w:lvl>
+    <w:lvl w:ilvl="3" w:tplc="0419000F" w:tentative="1">
+      <w:start w:val="1"/>
+      <w:numFmt w:val="decimal"/>
+      <w:lvlText w:val="%4."/>
+      <w:lvlJc w:val="left"/>
+      <w:pPr>
+        <w:ind w:left="3087" w:hanging="360"/>
+      </w:pPr>
+    </w:lvl>
+    <w:lvl w:ilvl="4" w:tplc="04190019" w:tentative="1">
+      <w:start w:val="1"/>
+      <w:numFmt w:val="lowerLetter"/>
+      <w:lvlText w:val="%5."/>
+      <w:lvlJc w:val="left"/>
+      <w:pPr>
+        <w:ind w:left="3807" w:hanging="360"/>
+      </w:pPr>
+    </w:lvl>
+    <w:lvl w:ilvl="5" w:tplc="0419001B" w:tentative="1">
+      <w:start w:val="1"/>
+      <w:numFmt w:val="lowerRoman"/>
+      <w:lvlText w:val="%6."/>
+      <w:lvlJc w:val="right"/>
+      <w:pPr>
+        <w:ind w:left="4527" w:hanging="180"/>
+      </w:pPr>
+    </w:lvl>
+    <w:lvl w:ilvl="6" w:tplc="0419000F" w:tentative="1">
+      <w:start w:val="1"/>
+      <w:numFmt w:val="decimal"/>
+      <w:lvlText w:val="%7."/>
+      <w:lvlJc w:val="left"/>
+      <w:pPr>
+        <w:ind w:left="5247" w:hanging="360"/>
+      </w:pPr>
+    </w:lvl>
+    <w:lvl w:ilvl="7" w:tplc="04190019" w:tentative="1">
+      <w:start w:val="1"/>
+      <w:numFmt w:val="lowerLetter"/>
+      <w:lvlText w:val="%8."/>
+      <w:lvlJc w:val="left"/>
+      <w:pPr>
+        <w:ind w:left="5967" w:hanging="360"/>
+      </w:pPr>
+    </w:lvl>
+    <w:lvl w:ilvl="8" w:tplc="0419001B" w:tentative="1">
+      <w:start w:val="1"/>
+      <w:numFmt w:val="lowerRoman"/>
+      <w:lvlText w:val="%9."/>
+      <w:lvlJc w:val="right"/>
+      <w:pPr>
+        <w:ind w:left="6687" w:hanging="180"/>
+      </w:pPr>
+    </w:lvl>
+  </w:abstractNum>
+  <w:abstractNum w:abstractNumId="4" w15:restartNumberingAfterBreak="0">
     <w:nsid w:val="45644BA9"/>
     <w:multiLevelType w:val="hybridMultilevel"/>
     <w:tmpl w:val="185CD87A"/>
@@ -1654,7 +2356,7 @@
       </w:pPr>
     </w:lvl>
   </w:abstractNum>
-  <w:abstractNum w:abstractNumId="3" w15:restartNumberingAfterBreak="0">
+  <w:abstractNum w:abstractNumId="5" w15:restartNumberingAfterBreak="0">
     <w:nsid w:val="7109335E"/>
     <w:multiLevelType w:val="hybridMultilevel"/>
     <w:tmpl w:val="C5DC242C"/>
@@ -1743,7 +2445,7 @@
       </w:pPr>
     </w:lvl>
   </w:abstractNum>
-  <w:abstractNum w:abstractNumId="4" w15:restartNumberingAfterBreak="0">
+  <w:abstractNum w:abstractNumId="6" w15:restartNumberingAfterBreak="0">
     <w:nsid w:val="736B184A"/>
     <w:multiLevelType w:val="hybridMultilevel"/>
     <w:tmpl w:val="1B2CAA72"/>
@@ -1856,7 +2558,7 @@
       </w:rPr>
     </w:lvl>
   </w:abstractNum>
-  <w:abstractNum w:abstractNumId="5" w15:restartNumberingAfterBreak="0">
+  <w:abstractNum w:abstractNumId="7" w15:restartNumberingAfterBreak="0">
     <w:nsid w:val="7D964145"/>
     <w:multiLevelType w:val="hybridMultilevel"/>
     <w:tmpl w:val="4D5050BE"/>
@@ -1970,22 +2672,28 @@
     </w:lvl>
   </w:abstractNum>
   <w:num w:numId="1">
-    <w:abstractNumId w:val="3"/>
+    <w:abstractNumId w:val="5"/>
   </w:num>
   <w:num w:numId="2">
-    <w:abstractNumId w:val="1"/>
+    <w:abstractNumId w:val="2"/>
   </w:num>
   <w:num w:numId="3">
-    <w:abstractNumId w:val="4"/>
+    <w:abstractNumId w:val="6"/>
   </w:num>
   <w:num w:numId="4">
-    <w:abstractNumId w:val="2"/>
+    <w:abstractNumId w:val="4"/>
   </w:num>
   <w:num w:numId="5">
     <w:abstractNumId w:val="0"/>
   </w:num>
   <w:num w:numId="6">
-    <w:abstractNumId w:val="5"/>
+    <w:abstractNumId w:val="7"/>
+  </w:num>
+  <w:num w:numId="7">
+    <w:abstractNumId w:val="3"/>
+  </w:num>
+  <w:num w:numId="8">
+    <w:abstractNumId w:val="1"/>
   </w:num>
 </w:numbering>
 </file>
